--- a/szerkesztendo_dokumentumok/specifikacio_REKA.docx
+++ b/szerkesztendo_dokumentumok/specifikacio_REKA.docx
@@ -2841,22 +2841,6 @@
     </w:p>
     <w:p>
       <w:pPr>
-        <w:pStyle w:val="Listaszerbekezds"/>
-        <w:rPr>
-          <w:b/>
-          <w:bCs/>
-          <w:lang w:eastAsia="hu-HU"/>
-        </w:rPr>
-      </w:pPr>
-      <w:r>
-        <w:rPr>
-          <w:lang w:eastAsia="hu-HU"/>
-        </w:rPr>
-        <w:t>Termékfotók és dokumentációk feltöltése</w:t>
-      </w:r>
-    </w:p>
-    <w:p>
-      <w:pPr>
         <w:pStyle w:val="Cmsor2"/>
         <w:numPr>
           <w:ilvl w:val="1"/>
@@ -4343,7 +4327,7 @@
         <v:path o:extrusionok="f" gradientshapeok="t" o:connecttype="rect"/>
         <o:lock v:ext="edit" aspectratio="t"/>
       </v:shapetype>
-      <v:shape id="_x0000_i1172" type="#_x0000_t75" style="width:159.6pt;height:173.2pt" o:bullet="t">
+      <v:shape id="_x0000_i1054" type="#_x0000_t75" style="width:159.55pt;height:173.4pt" o:bullet="t">
         <v:imagedata r:id="rId1" o:title="reka_symbol_alt"/>
       </v:shape>
     </w:pict>
@@ -8456,6 +8440,7 @@
     <w:rsid w:val="006766BE"/>
     <w:rsid w:val="007C3123"/>
     <w:rsid w:val="007F5A58"/>
+    <w:rsid w:val="00866B99"/>
     <w:rsid w:val="008D461B"/>
     <w:rsid w:val="009A5CB3"/>
     <w:rsid w:val="00BD44B4"/>
